--- a/Dokumentation/Projektbeschreibung_RedditReader_english.docx
+++ b/Dokumentation/Projektbeschreibung_RedditReader_english.docx
@@ -217,6 +217,15 @@
         </w:rPr>
         <w:t xml:space="preserve"> Alexa App</w:t>
       </w:r>
+      <w:r>
+        <w:rPr>
+          <w:sz w:val="56"/>
+          <w:szCs w:val="56"/>
+        </w:rPr>
+        <w:t>.</w:t>
+      </w:r>
+      <w:bookmarkStart w:id="0" w:name="_GoBack"/>
+      <w:bookmarkEnd w:id="0"/>
     </w:p>
     <w:p>
       <w:pPr>
@@ -1424,7 +1433,7 @@
           <w:sz w:val="56"/>
           <w:szCs w:val="56"/>
         </w:rPr>
-        <w:t xml:space="preserve"> Subreddit </w:t>
+        <w:t xml:space="preserve"> </w:t>
       </w:r>
       <w:proofErr w:type="spellStart"/>
       <w:r>
@@ -1432,6 +1441,22 @@
           <w:sz w:val="56"/>
           <w:szCs w:val="56"/>
         </w:rPr>
+        <w:t>Subreddit</w:t>
+      </w:r>
+      <w:proofErr w:type="spellEnd"/>
+      <w:r>
+        <w:rPr>
+          <w:sz w:val="56"/>
+          <w:szCs w:val="56"/>
+        </w:rPr>
+        <w:t xml:space="preserve"> </w:t>
+      </w:r>
+      <w:proofErr w:type="spellStart"/>
+      <w:r>
+        <w:rPr>
+          <w:sz w:val="56"/>
+          <w:szCs w:val="56"/>
+        </w:rPr>
         <w:t>you</w:t>
       </w:r>
       <w:proofErr w:type="spellEnd"/>
@@ -1440,10 +1465,24 @@
           <w:sz w:val="56"/>
           <w:szCs w:val="56"/>
         </w:rPr>
-        <w:t xml:space="preserve"> want</w:t>
-      </w:r>
-      <w:bookmarkStart w:id="0" w:name="_GoBack"/>
-      <w:bookmarkEnd w:id="0"/>
+        <w:t xml:space="preserve"> </w:t>
+      </w:r>
+      <w:proofErr w:type="spellStart"/>
+      <w:r>
+        <w:rPr>
+          <w:sz w:val="56"/>
+          <w:szCs w:val="56"/>
+        </w:rPr>
+        <w:t>want</w:t>
+      </w:r>
+      <w:proofErr w:type="spellEnd"/>
+      <w:r>
+        <w:rPr>
+          <w:sz w:val="56"/>
+          <w:szCs w:val="56"/>
+        </w:rPr>
+        <w:t>.</w:t>
+      </w:r>
     </w:p>
     <w:sectPr>
       <w:headerReference w:type="even" r:id="rId8"/>
@@ -2538,7 +2577,7 @@
 </file>
 
 <file path=customXml/itemProps1.xml><?xml version="1.0" encoding="utf-8"?>
-<ds:datastoreItem xmlns:ds="http://schemas.openxmlformats.org/officeDocument/2006/customXml" ds:itemID="{E3310770-3832-4FB7-B240-164EE18F5000}">
+<ds:datastoreItem xmlns:ds="http://schemas.openxmlformats.org/officeDocument/2006/customXml" ds:itemID="{F6C46D35-318C-4F6E-BE6A-D78D2E835C4D}">
   <ds:schemaRefs>
     <ds:schemaRef ds:uri="http://schemas.openxmlformats.org/officeDocument/2006/bibliography"/>
   </ds:schemaRefs>
